--- a/Articles/12_Functions.docx
+++ b/Articles/12_Functions.docx
@@ -980,8 +980,19 @@
           <w:szCs w:val="26"/>
           <w:lang w:val="en-US"/>
         </w:rPr>
-        <w:t xml:space="preserve"> })();</w:t>
-      </w:r>
+        <w:t xml:space="preserve"> </w:t>
+      </w:r>
+      <w:proofErr w:type="gramStart"/>
+      <w:r>
+        <w:rPr>
+          <w:rFonts w:ascii="Times New Roman" w:hAnsi="Times New Roman" w:cs="Times New Roman"/>
+          <w:sz w:val="26"/>
+          <w:szCs w:val="26"/>
+          <w:lang w:val="en-US"/>
+        </w:rPr>
+        <w:t>})();</w:t>
+      </w:r>
+      <w:proofErr w:type="gramEnd"/>
     </w:p>
     <w:p>
       <w:pPr>
@@ -1081,27 +1092,7 @@
           <w:szCs w:val="26"/>
           <w:lang w:val="en-US"/>
         </w:rPr>
-        <w:t xml:space="preserve">are confined within the scope they are </w:t>
-      </w:r>
-      <w:proofErr w:type="spellStart"/>
-      <w:r>
-        <w:rPr>
-          <w:rFonts w:ascii="Times New Roman" w:hAnsi="Times New Roman" w:cs="Times New Roman"/>
-          <w:sz w:val="26"/>
-          <w:szCs w:val="26"/>
-          <w:lang w:val="en-US"/>
-        </w:rPr>
-        <w:t xml:space="preserve">defined </w:t>
-      </w:r>
-      <w:proofErr w:type="spellEnd"/>
-      <w:r>
-        <w:rPr>
-          <w:rFonts w:ascii="Times New Roman" w:hAnsi="Times New Roman" w:cs="Times New Roman"/>
-          <w:sz w:val="26"/>
-          <w:szCs w:val="26"/>
-          <w:lang w:val="en-US"/>
-        </w:rPr>
-        <w:t>and do not pollute the</w:t>
+        <w:t>are confined within the scope they are defined and do not pollute the</w:t>
       </w:r>
       <w:r>
         <w:rPr>
@@ -2899,36 +2890,23 @@
         </w:rPr>
         <w:t xml:space="preserve">, the inner function remembers “msg” even after </w:t>
       </w:r>
-      <w:proofErr w:type="spellStart"/>
-      <w:proofErr w:type="gramStart"/>
-      <w:r>
-        <w:rPr>
-          <w:rFonts w:ascii="Times New Roman" w:hAnsi="Times New Roman" w:cs="Times New Roman"/>
-          <w:sz w:val="26"/>
-          <w:szCs w:val="26"/>
-          <w:lang w:val="en-US"/>
-        </w:rPr>
-        <w:t>delayedFunction</w:t>
-      </w:r>
-      <w:proofErr w:type="spellEnd"/>
-      <w:r>
-        <w:rPr>
-          <w:rFonts w:ascii="Times New Roman" w:hAnsi="Times New Roman" w:cs="Times New Roman"/>
-          <w:sz w:val="26"/>
-          <w:szCs w:val="26"/>
-          <w:lang w:val="en-US"/>
-        </w:rPr>
-        <w:t>(</w:t>
-      </w:r>
-      <w:proofErr w:type="gramEnd"/>
-      <w:r>
-        <w:rPr>
-          <w:rFonts w:ascii="Times New Roman" w:hAnsi="Times New Roman" w:cs="Times New Roman"/>
-          <w:sz w:val="26"/>
-          <w:szCs w:val="26"/>
-          <w:lang w:val="en-US"/>
-        </w:rPr>
-        <w:t xml:space="preserve">) has finished executing. </w:t>
+      <w:r>
+        <w:rPr>
+          <w:rFonts w:ascii="Times New Roman" w:hAnsi="Times New Roman" w:cs="Times New Roman"/>
+          <w:sz w:val="26"/>
+          <w:szCs w:val="26"/>
+          <w:lang w:val="en-US"/>
+        </w:rPr>
+        <w:t>delayedMessage</w:t>
+      </w:r>
+      <w:r>
+        <w:rPr>
+          <w:rFonts w:ascii="Times New Roman" w:hAnsi="Times New Roman" w:cs="Times New Roman"/>
+          <w:sz w:val="26"/>
+          <w:szCs w:val="26"/>
+          <w:lang w:val="en-US"/>
+        </w:rPr>
+        <w:t xml:space="preserve">() has finished executing. </w:t>
       </w:r>
     </w:p>
     <w:p>
@@ -2966,27 +2944,7 @@
           <w:szCs w:val="26"/>
           <w:lang w:val="en-US"/>
         </w:rPr>
-        <w:t xml:space="preserve">Closures help you write modules that expose only what’s necessary </w:t>
-      </w:r>
-      <w:proofErr w:type="spellStart"/>
-      <w:r>
-        <w:rPr>
-          <w:rFonts w:ascii="Times New Roman" w:hAnsi="Times New Roman" w:cs="Times New Roman"/>
-          <w:sz w:val="26"/>
-          <w:szCs w:val="26"/>
-          <w:lang w:val="en-US"/>
-        </w:rPr>
-        <w:t>to</w:t>
-      </w:r>
-      <w:proofErr w:type="spellEnd"/>
-      <w:r>
-        <w:rPr>
-          <w:rFonts w:ascii="Times New Roman" w:hAnsi="Times New Roman" w:cs="Times New Roman"/>
-          <w:sz w:val="26"/>
-          <w:szCs w:val="26"/>
-          <w:lang w:val="en-US"/>
-        </w:rPr>
-        <w:t xml:space="preserve"> the lexical environment (such as the user).</w:t>
+        <w:t>Closures help you write modules that expose only what’s necessary to the lexical environment (such as the user).</w:t>
       </w:r>
     </w:p>
     <w:p>
@@ -4342,6 +4300,7 @@
   <w:style w:type="character" w:default="1" w:styleId="DefaultParagraphFont">
     <w:name w:val="Default Paragraph Font"/>
     <w:uiPriority w:val="1"/>
+    <w:semiHidden/>
     <w:unhideWhenUsed/>
   </w:style>
   <w:style w:type="table" w:default="1" w:styleId="TableNormal">
